--- a/wcpp-signature-demo/trunk/originals/sampledoc.docx
+++ b/wcpp-signature-demo/trunk/originals/sampledoc.docx
@@ -12,7 +12,7 @@
           <w:noProof/>
         </w:rPr>
         <w:drawing>
-          <wp:anchor distT="0" distB="0" distL="114300" distR="114300" simplePos="0" relativeHeight="251658240" behindDoc="0" locked="0" layoutInCell="1" allowOverlap="1" wp14:anchorId="1BBD1BE3" wp14:editId="40E38225">
+          <wp:anchor distT="0" distB="0" distL="114300" distR="114300" simplePos="0" relativeHeight="251658240" behindDoc="0" locked="0" layoutInCell="1" allowOverlap="1" wp14:anchorId="3A9D79CD" wp14:editId="465693AD">
             <wp:simplePos x="0" y="0"/>
             <wp:positionH relativeFrom="column">
               <wp:posOffset>27546</wp:posOffset>
@@ -78,15 +78,13 @@
         <w:t xml:space="preserve"> </w:t>
       </w:r>
       <w:r>
-        <w:t>Department of Defense, 10</w:t>
-      </w:r>
-      <w:proofErr w:type="gramStart"/>
-      <w:r>
-        <w:t>:th</w:t>
-      </w:r>
-      <w:proofErr w:type="gramEnd"/>
-      <w:r>
-        <w:t xml:space="preserve"> of June 2014</w:t>
+        <w:t xml:space="preserve">Department of Defense, </w:t>
+      </w:r>
+      <w:r>
+        <w:t>October 12,</w:t>
+      </w:r>
+      <w:r>
+        <w:t xml:space="preserve"> 2014</w:t>
       </w:r>
     </w:p>
     <w:p>
@@ -134,6 +132,123 @@
       </w:pPr>
       <w:r>
         <w:rPr>
+          <w:noProof/>
+        </w:rPr>
+        <mc:AlternateContent>
+          <mc:Choice Requires="wps">
+            <w:drawing>
+              <wp:anchor distT="0" distB="0" distL="114300" distR="114300" simplePos="0" relativeHeight="251660288" behindDoc="0" locked="0" layoutInCell="1" allowOverlap="1" wp14:anchorId="67D565B0" wp14:editId="00AB0EE5">
+                <wp:simplePos x="0" y="0"/>
+                <wp:positionH relativeFrom="column">
+                  <wp:posOffset>2143125</wp:posOffset>
+                </wp:positionH>
+                <wp:positionV relativeFrom="paragraph">
+                  <wp:posOffset>76200</wp:posOffset>
+                </wp:positionV>
+                <wp:extent cx="2374265" cy="1403985"/>
+                <wp:effectExtent l="0" t="0" r="0" b="0"/>
+                <wp:wrapNone/>
+                <wp:docPr id="307" name="Text Box 2"/>
+                <wp:cNvGraphicFramePr>
+                  <a:graphicFrameLocks xmlns:a="http://schemas.openxmlformats.org/drawingml/2006/main"/>
+                </wp:cNvGraphicFramePr>
+                <a:graphic xmlns:a="http://schemas.openxmlformats.org/drawingml/2006/main">
+                  <a:graphicData uri="http://schemas.microsoft.com/office/word/2010/wordprocessingShape">
+                    <wps:wsp>
+                      <wps:cNvSpPr txBox="1">
+                        <a:spLocks noChangeArrowheads="1"/>
+                      </wps:cNvSpPr>
+                      <wps:spPr bwMode="auto">
+                        <a:xfrm>
+                          <a:off x="0" y="0"/>
+                          <a:ext cx="2374265" cy="1403985"/>
+                        </a:xfrm>
+                        <a:prstGeom prst="rect">
+                          <a:avLst/>
+                        </a:prstGeom>
+                        <a:solidFill>
+                          <a:srgbClr val="FFFFFF"/>
+                        </a:solidFill>
+                        <a:ln w="9525">
+                          <a:noFill/>
+                          <a:miter lim="800000"/>
+                          <a:headEnd/>
+                          <a:tailEnd/>
+                        </a:ln>
+                      </wps:spPr>
+                      <wps:txbx>
+                        <w:txbxContent>
+                          <w:p>
+                            <w:pPr>
+                              <w:pStyle w:val="Subtitle"/>
+                              <w:jc w:val="center"/>
+                              <w:rPr>
+                                <w:sz w:val="40"/>
+                                <w:szCs w:val="40"/>
+                              </w:rPr>
+                            </w:pPr>
+                            <w:r>
+                              <w:rPr>
+                                <w:sz w:val="40"/>
+                                <w:szCs w:val="40"/>
+                              </w:rPr>
+                              <w:t>DECISION</w:t>
+                            </w:r>
+                          </w:p>
+                          <w:p/>
+                        </w:txbxContent>
+                      </wps:txbx>
+                      <wps:bodyPr rot="0" vert="horz" wrap="square" lIns="91440" tIns="45720" rIns="91440" bIns="45720" anchor="t" anchorCtr="0">
+                        <a:spAutoFit/>
+                      </wps:bodyPr>
+                    </wps:wsp>
+                  </a:graphicData>
+                </a:graphic>
+                <wp14:sizeRelH relativeFrom="margin">
+                  <wp14:pctWidth>40000</wp14:pctWidth>
+                </wp14:sizeRelH>
+                <wp14:sizeRelV relativeFrom="margin">
+                  <wp14:pctHeight>20000</wp14:pctHeight>
+                </wp14:sizeRelV>
+              </wp:anchor>
+            </w:drawing>
+          </mc:Choice>
+          <mc:Fallback>
+            <w:pict>
+              <v:shapetype id="_x0000_t202" coordsize="21600,21600" o:spt="202" path="m,l,21600r21600,l21600,xe">
+                <v:stroke joinstyle="miter"/>
+                <v:path gradientshapeok="t" o:connecttype="rect"/>
+              </v:shapetype>
+              <v:shape id="Text Box 2" o:spid="_x0000_s1026" type="#_x0000_t202" style="position:absolute;margin-left:168.75pt;margin-top:6pt;width:186.95pt;height:110.55pt;z-index:251660288;visibility:visible;mso-wrap-style:square;mso-width-percent:400;mso-height-percent:200;mso-wrap-distance-left:9pt;mso-wrap-distance-top:0;mso-wrap-distance-right:9pt;mso-wrap-distance-bottom:0;mso-position-horizontal:absolute;mso-position-horizontal-relative:text;mso-position-vertical:absolute;mso-position-vertical-relative:text;mso-width-percent:400;mso-height-percent:200;mso-width-relative:margin;mso-height-relative:margin;v-text-anchor:top" o:gfxdata="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" stroked="f">
+                <v:textbox style="mso-fit-shape-to-text:t">
+                  <w:txbxContent>
+                    <w:p>
+                      <w:pPr>
+                        <w:pStyle w:val="Subtitle"/>
+                        <w:jc w:val="center"/>
+                        <w:rPr>
+                          <w:sz w:val="40"/>
+                          <w:szCs w:val="40"/>
+                        </w:rPr>
+                      </w:pPr>
+                      <w:r>
+                        <w:rPr>
+                          <w:sz w:val="40"/>
+                          <w:szCs w:val="40"/>
+                        </w:rPr>
+                        <w:t>DECISION</w:t>
+                      </w:r>
+                    </w:p>
+                    <w:p/>
+                  </w:txbxContent>
+                </v:textbox>
+              </v:shape>
+            </w:pict>
+          </mc:Fallback>
+        </mc:AlternateContent>
+      </w:r>
+      <w:r>
+        <w:rPr>
           <w:lang w:val="sv-SE"/>
         </w:rPr>
         <w:t>Sunset Blvd. 2000</w:t>
@@ -142,14 +257,16 @@
     <w:p>
       <w:pPr>
         <w:pStyle w:val="Subtitle"/>
-      </w:pPr>
-      <w:smartTag w:uri="urn:schemas-microsoft-com:office:smarttags" w:element="City">
-        <w:smartTag w:uri="urn:schemas-microsoft-com:office:smarttags" w:element="place">
-          <w:r>
-            <w:t>Los Angeles</w:t>
-          </w:r>
-        </w:smartTag>
-      </w:smartTag>
+        <w:rPr>
+          <w:lang w:val="sv-SE"/>
+        </w:rPr>
+      </w:pPr>
+      <w:r>
+        <w:rPr>
+          <w:lang w:val="sv-SE"/>
+        </w:rPr>
+        <w:t>Los Angeles</w:t>
+      </w:r>
     </w:p>
     <w:p>
       <w:pPr>
@@ -175,23 +292,8 @@
       <w:pPr>
         <w:pStyle w:val="Subtitle"/>
       </w:pPr>
-    </w:p>
-    <w:p>
-      <w:pPr>
-        <w:pStyle w:val="Subtitle"/>
-        <w:jc w:val="center"/>
-        <w:rPr>
-          <w:sz w:val="40"/>
-          <w:szCs w:val="40"/>
-        </w:rPr>
-      </w:pPr>
-      <w:r>
-        <w:rPr>
-          <w:sz w:val="40"/>
-          <w:szCs w:val="40"/>
-        </w:rPr>
-        <w:t>DECISION</w:t>
-      </w:r>
+      <w:bookmarkStart w:id="0" w:name="_GoBack"/>
+      <w:bookmarkEnd w:id="0"/>
     </w:p>
     <w:p>
       <w:pPr>
@@ -315,8 +417,6 @@
           <w:sz w:val="24"/>
         </w:rPr>
       </w:pPr>
-      <w:bookmarkStart w:id="0" w:name="_GoBack"/>
-      <w:bookmarkEnd w:id="0"/>
     </w:p>
     <w:p>
       <w:pPr>
